--- a/【第02章-NIO入门】【05-四种IO对比】.docx
+++ b/【第02章-NIO入门】【05-四种IO对比】.docx
@@ -98,13 +98,7 @@
         <w:rPr>
           <w:rFonts w:hint="eastAsia"/>
         </w:rPr>
-        <w:t>很多人</w:t>
-      </w:r>
-      <w:r>
-        <w:rPr>
-          <w:rFonts w:hint="eastAsia"/>
-        </w:rPr>
-        <w:t>将</w:t>
+        <w:t>很多人将</w:t>
       </w:r>
       <w:r>
         <w:rPr>
@@ -174,13 +168,7 @@
         <w:rPr>
           <w:rFonts w:hint="eastAsia"/>
         </w:rPr>
-        <w:t>l</w:t>
-      </w:r>
-      <w:r>
-        <w:rPr>
-          <w:rFonts w:hint="eastAsia"/>
-        </w:rPr>
-        <w:t>JDK</w:t>
+        <w:t>lJDK</w:t>
       </w:r>
       <w:proofErr w:type="spellEnd"/>
       <w:r>
@@ -211,7 +199,13 @@
         <w:rPr>
           <w:rFonts w:hint="eastAsia"/>
         </w:rPr>
-        <w:t>IO</w:t>
+        <w:t xml:space="preserve">IO </w:t>
+      </w:r>
+      <w:r>
+        <w:rPr>
+          <w:rFonts w:hint="eastAsia"/>
+        </w:rPr>
+        <w:t>，</w:t>
       </w:r>
       <w:r>
         <w:rPr>
@@ -223,7 +217,7 @@
         <w:rPr>
           <w:rFonts w:hint="eastAsia"/>
         </w:rPr>
-        <w:t>，</w:t>
+        <w:t>不能叫异步非阻塞</w:t>
       </w:r>
       <w:r>
         <w:rPr>
@@ -235,24 +229,6 @@
         <w:rPr>
           <w:rFonts w:hint="eastAsia"/>
         </w:rPr>
-        <w:t>不能叫异步非阻</w:t>
-      </w:r>
-      <w:r>
-        <w:rPr>
-          <w:rFonts w:hint="eastAsia"/>
-        </w:rPr>
-        <w:t>塞</w:t>
-      </w:r>
-      <w:r>
-        <w:rPr>
-          <w:rFonts w:hint="eastAsia"/>
-        </w:rPr>
-        <w:t xml:space="preserve"> </w:t>
-      </w:r>
-      <w:r>
-        <w:rPr>
-          <w:rFonts w:hint="eastAsia"/>
-        </w:rPr>
         <w:t>。在早期的</w:t>
       </w:r>
       <w:r>
@@ -298,13 +274,7 @@
         <w:rPr>
           <w:rFonts w:hint="eastAsia"/>
         </w:rPr>
-        <w:t>Sel</w:t>
-      </w:r>
-      <w:r>
-        <w:rPr>
-          <w:rFonts w:hint="eastAsia"/>
-        </w:rPr>
-        <w:t xml:space="preserve">ector </w:t>
+        <w:t xml:space="preserve">Selector </w:t>
       </w:r>
       <w:r>
         <w:rPr>
@@ -648,13 +618,7 @@
         <w:rPr>
           <w:rFonts w:hint="eastAsia"/>
         </w:rPr>
-        <w:t>通</w:t>
-      </w:r>
-      <w:r>
-        <w:rPr>
-          <w:rFonts w:hint="eastAsia"/>
-        </w:rPr>
-        <w:t>过</w:t>
+        <w:t>通过</w:t>
       </w:r>
       <w:r>
         <w:rPr>
@@ -666,13 +630,7 @@
         <w:rPr>
           <w:rFonts w:hint="eastAsia"/>
         </w:rPr>
-        <w:t>的实现关键是多路复</w:t>
-      </w:r>
-      <w:r>
-        <w:rPr>
-          <w:rFonts w:hint="eastAsia"/>
-        </w:rPr>
-        <w:t>用</w:t>
+        <w:t>的实现关键是多路复用</w:t>
       </w:r>
       <w:r>
         <w:rPr>
@@ -702,19 +660,7 @@
         <w:rPr>
           <w:rFonts w:hint="eastAsia"/>
         </w:rPr>
-        <w:t>Sele</w:t>
-      </w:r>
-      <w:r>
-        <w:rPr>
-          <w:rFonts w:hint="eastAsia"/>
-        </w:rPr>
-        <w:t>cto</w:t>
-      </w:r>
-      <w:r>
-        <w:rPr>
-          <w:rFonts w:hint="eastAsia"/>
-        </w:rPr>
-        <w:t xml:space="preserve">r </w:t>
+        <w:t xml:space="preserve">Selector </w:t>
       </w:r>
       <w:r>
         <w:rPr>
@@ -726,13 +672,7 @@
         <w:rPr>
           <w:rFonts w:hint="eastAsia"/>
         </w:rPr>
-        <w:t>Chann</w:t>
-      </w:r>
-      <w:r>
-        <w:rPr>
-          <w:rFonts w:hint="eastAsia"/>
-        </w:rPr>
-        <w:t xml:space="preserve">el </w:t>
+        <w:t xml:space="preserve">Channel </w:t>
       </w:r>
       <w:r>
         <w:rPr>
@@ -744,13 +684,7 @@
         <w:rPr>
           <w:rFonts w:hint="eastAsia"/>
         </w:rPr>
-        <w:t>Chan</w:t>
-      </w:r>
-      <w:r>
-        <w:rPr>
-          <w:rFonts w:hint="eastAsia"/>
-        </w:rPr>
-        <w:t xml:space="preserve">nel </w:t>
+        <w:t xml:space="preserve">Channel </w:t>
       </w:r>
       <w:r>
         <w:rPr>
@@ -762,19 +696,7 @@
         <w:rPr>
           <w:rFonts w:hint="eastAsia"/>
         </w:rPr>
-        <w:t>Cha</w:t>
-      </w:r>
-      <w:r>
-        <w:rPr>
-          <w:rFonts w:hint="eastAsia"/>
-        </w:rPr>
-        <w:t>n</w:t>
-      </w:r>
-      <w:r>
-        <w:rPr>
-          <w:rFonts w:hint="eastAsia"/>
-        </w:rPr>
-        <w:t xml:space="preserve">nel </w:t>
+        <w:t xml:space="preserve">Channel </w:t>
       </w:r>
       <w:r>
         <w:rPr>
@@ -798,34 +720,22 @@
         <w:rPr>
           <w:rFonts w:hint="eastAsia"/>
         </w:rPr>
-        <w:t>N</w:t>
-      </w:r>
-      <w:r>
-        <w:rPr>
-          <w:rFonts w:hint="eastAsia"/>
-        </w:rPr>
+        <w:t>NIO</w:t>
+      </w:r>
+      <w:r>
+        <w:rPr>
+          <w:rFonts w:hint="eastAsia"/>
+        </w:rPr>
+        <w:t>实现非阻塞</w:t>
+      </w:r>
+      <w:r>
         <w:t>IO</w:t>
       </w:r>
       <w:r>
         <w:rPr>
           <w:rFonts w:hint="eastAsia"/>
         </w:rPr>
-        <w:t>实现非阻塞</w:t>
-      </w:r>
-      <w:r>
-        <w:t>IO</w:t>
-      </w:r>
-      <w:r>
-        <w:rPr>
-          <w:rFonts w:hint="eastAsia"/>
-        </w:rPr>
-        <w:t>的关键，它</w:t>
-      </w:r>
-      <w:r>
-        <w:rPr>
-          <w:rFonts w:hint="eastAsia"/>
-        </w:rPr>
-        <w:t>又是主要通过</w:t>
+        <w:t>的关键，它又是主要通过</w:t>
       </w:r>
       <w:r>
         <w:rPr>
@@ -837,13 +747,7 @@
         <w:rPr>
           <w:rFonts w:hint="eastAsia"/>
         </w:rPr>
-        <w:t>实现的</w:t>
-      </w:r>
-      <w:r>
-        <w:rPr>
-          <w:rFonts w:hint="eastAsia"/>
-        </w:rPr>
-        <w:t>。</w:t>
+        <w:t>实现的。</w:t>
       </w:r>
     </w:p>
     <w:p>
@@ -895,13 +799,7 @@
         <w:rPr>
           <w:rFonts w:hint="eastAsia"/>
         </w:rPr>
-        <w:t>To</w:t>
-      </w:r>
-      <w:r>
-        <w:rPr>
-          <w:rFonts w:hint="eastAsia"/>
-        </w:rPr>
-        <w:t>mcat</w:t>
+        <w:t>Tomcat</w:t>
       </w:r>
       <w:r>
         <w:rPr>
@@ -955,37 +853,19 @@
         <w:rPr>
           <w:rFonts w:hint="eastAsia"/>
         </w:rPr>
-        <w:t>线程阻塞。而对于后端的业务侧来</w:t>
-      </w:r>
-      <w:r>
-        <w:rPr>
-          <w:rFonts w:hint="eastAsia"/>
-        </w:rPr>
-        <w:t>说，将消息或者</w:t>
-      </w:r>
-      <w:r>
-        <w:rPr>
-          <w:rFonts w:hint="eastAsia"/>
-        </w:rPr>
-        <w:t>Tas</w:t>
-      </w:r>
-      <w:r>
-        <w:rPr>
-          <w:rFonts w:hint="eastAsia"/>
-        </w:rPr>
-        <w:t>k</w:t>
-      </w:r>
-      <w:r>
-        <w:rPr>
-          <w:rFonts w:hint="eastAsia"/>
-        </w:rPr>
-        <w:t>放到线</w:t>
-      </w:r>
-      <w:r>
-        <w:rPr>
-          <w:rFonts w:hint="eastAsia"/>
-        </w:rPr>
-        <w:t>程池后就</w:t>
+        <w:t>线程阻塞。而对于后端的业务侧来说，将消息或者</w:t>
+      </w:r>
+      <w:r>
+        <w:rPr>
+          <w:rFonts w:hint="eastAsia"/>
+        </w:rPr>
+        <w:t>Task</w:t>
+      </w:r>
+      <w:r>
+        <w:rPr>
+          <w:rFonts w:hint="eastAsia"/>
+        </w:rPr>
+        <w:t>放到线程池后就</w:t>
       </w:r>
       <w:r>
         <w:rPr>
@@ -1050,21 +930,7 @@
         <w:rPr>
           <w:rFonts w:hint="eastAsia"/>
         </w:rPr>
-        <w:t>连接</w:t>
-      </w:r>
-      <w:proofErr w:type="gramStart"/>
-      <w:r>
-        <w:rPr>
-          <w:rFonts w:hint="eastAsia"/>
-        </w:rPr>
-        <w:t>一</w:t>
-      </w:r>
-      <w:proofErr w:type="gramEnd"/>
-      <w:r>
-        <w:rPr>
-          <w:rFonts w:hint="eastAsia"/>
-        </w:rPr>
-        <w:t>线程问题</w:t>
+        <w:t>连接一线程问题</w:t>
       </w:r>
       <w:r>
         <w:rPr>
@@ -1075,7 +941,995 @@
     </w:p>
     <w:p>
       <w:pPr>
-        <w:ind w:firstLine="480"/>
+        <w:pStyle w:val="2"/>
+      </w:pPr>
+      <w:r>
+        <w:rPr>
+          <w:rFonts w:hint="eastAsia"/>
+          <w:color w:val="252525"/>
+        </w:rPr>
+        <w:t>不同</w:t>
+      </w:r>
+      <w:r>
+        <w:rPr>
+          <w:color w:val="000000"/>
+        </w:rPr>
+        <w:t>IO</w:t>
+      </w:r>
+      <w:r>
+        <w:rPr>
+          <w:rFonts w:hint="eastAsia"/>
+        </w:rPr>
+        <w:t>模型</w:t>
+      </w:r>
+      <w:r>
+        <w:rPr>
+          <w:rFonts w:ascii="微软雅黑" w:eastAsia="微软雅黑" w:hAnsi="微软雅黑" w:cs="微软雅黑" w:hint="eastAsia"/>
+        </w:rPr>
+        <w:t>对</w:t>
+      </w:r>
+      <w:r>
+        <w:rPr>
+          <w:rFonts w:hint="eastAsia"/>
+        </w:rPr>
+        <w:t>比</w:t>
+      </w:r>
+    </w:p>
+    <w:p>
+      <w:pPr>
+        <w:pStyle w:val="ad"/>
+      </w:pPr>
+      <w:r>
+        <w:rPr>
+          <w:rFonts w:hint="eastAsia"/>
+        </w:rPr>
+        <w:t>几种</w:t>
+      </w:r>
+      <w:r>
+        <w:t>IO</w:t>
+      </w:r>
+      <w:r>
+        <w:rPr>
+          <w:rFonts w:hint="eastAsia"/>
+        </w:rPr>
+        <w:t>模型的功能和特性对比</w:t>
+      </w:r>
+    </w:p>
+    <w:tbl>
+      <w:tblPr>
+        <w:tblStyle w:val="a3"/>
+        <w:tblW w:w="0" w:type="auto"/>
+        <w:tblLook w:val="04A0" w:firstRow="1" w:lastRow="0" w:firstColumn="1" w:lastColumn="0" w:noHBand="0" w:noVBand="1"/>
+      </w:tblPr>
+      <w:tblGrid>
+        <w:gridCol w:w="2091"/>
+        <w:gridCol w:w="2091"/>
+        <w:gridCol w:w="2091"/>
+        <w:gridCol w:w="2091"/>
+        <w:gridCol w:w="2092"/>
+      </w:tblGrid>
+      <w:tr>
+        <w:tc>
+          <w:tcPr>
+            <w:tcW w:w="2091" w:type="dxa"/>
+          </w:tcPr>
+          <w:p>
+            <w:pPr>
+              <w:pStyle w:val="ad"/>
+              <w:rPr>
+                <w:rFonts w:hint="eastAsia"/>
+              </w:rPr>
+            </w:pPr>
+          </w:p>
+        </w:tc>
+        <w:tc>
+          <w:tcPr>
+            <w:tcW w:w="2091" w:type="dxa"/>
+          </w:tcPr>
+          <w:p>
+            <w:pPr>
+              <w:pStyle w:val="ad"/>
+              <w:rPr>
+                <w:rFonts w:hint="eastAsia"/>
+              </w:rPr>
+            </w:pPr>
+            <w:r>
+              <w:rPr>
+                <w:rFonts w:hint="eastAsia"/>
+              </w:rPr>
+              <w:t>同步阻塞</w:t>
+            </w:r>
+            <w:r>
+              <w:t>IO</w:t>
+            </w:r>
+            <w:r>
+              <w:rPr>
+                <w:rFonts w:hint="eastAsia"/>
+              </w:rPr>
+              <w:t>( BIO)</w:t>
+            </w:r>
+          </w:p>
+        </w:tc>
+        <w:tc>
+          <w:tcPr>
+            <w:tcW w:w="2091" w:type="dxa"/>
+          </w:tcPr>
+          <w:p>
+            <w:pPr>
+              <w:pStyle w:val="ad"/>
+              <w:rPr>
+                <w:rFonts w:hint="eastAsia"/>
+              </w:rPr>
+            </w:pPr>
+            <w:r>
+              <w:rPr>
+                <w:rFonts w:hint="eastAsia"/>
+              </w:rPr>
+              <w:t>伪异步</w:t>
+            </w:r>
+            <w:r>
+              <w:t>IO</w:t>
+            </w:r>
+          </w:p>
+        </w:tc>
+        <w:tc>
+          <w:tcPr>
+            <w:tcW w:w="2091" w:type="dxa"/>
+          </w:tcPr>
+          <w:p>
+            <w:pPr>
+              <w:pStyle w:val="ad"/>
+              <w:rPr>
+                <w:rFonts w:hint="eastAsia"/>
+              </w:rPr>
+            </w:pPr>
+            <w:r>
+              <w:rPr>
+                <w:rFonts w:hint="eastAsia"/>
+              </w:rPr>
+              <w:t>非阻塞</w:t>
+            </w:r>
+            <w:r>
+              <w:rPr>
+                <w:rFonts w:hint="eastAsia"/>
+              </w:rPr>
+              <w:t>IO ( NIO)</w:t>
+            </w:r>
+          </w:p>
+        </w:tc>
+        <w:tc>
+          <w:tcPr>
+            <w:tcW w:w="2092" w:type="dxa"/>
+          </w:tcPr>
+          <w:p>
+            <w:pPr>
+              <w:pStyle w:val="ad"/>
+              <w:rPr>
+                <w:rFonts w:hint="eastAsia"/>
+              </w:rPr>
+            </w:pPr>
+            <w:r>
+              <w:rPr>
+                <w:rFonts w:hint="eastAsia"/>
+              </w:rPr>
+              <w:t>异步</w:t>
+            </w:r>
+            <w:r>
+              <w:rPr>
+                <w:rFonts w:hint="eastAsia"/>
+              </w:rPr>
+              <w:t>IO( A</w:t>
+            </w:r>
+            <w:r>
+              <w:t>I</w:t>
+            </w:r>
+            <w:r>
+              <w:rPr>
+                <w:rFonts w:hint="eastAsia"/>
+              </w:rPr>
+              <w:t>O )</w:t>
+            </w:r>
+          </w:p>
+        </w:tc>
+      </w:tr>
+      <w:tr>
+        <w:tc>
+          <w:tcPr>
+            <w:tcW w:w="2091" w:type="dxa"/>
+          </w:tcPr>
+          <w:p>
+            <w:pPr>
+              <w:pStyle w:val="ad"/>
+              <w:rPr>
+                <w:rFonts w:hint="eastAsia"/>
+              </w:rPr>
+            </w:pPr>
+            <w:r>
+              <w:rPr>
+                <w:rFonts w:hint="eastAsia"/>
+              </w:rPr>
+              <w:t>客户端个数：</w:t>
+            </w:r>
+            <w:r>
+              <w:t>IO</w:t>
+            </w:r>
+            <w:r>
+              <w:rPr>
+                <w:rFonts w:hint="eastAsia"/>
+              </w:rPr>
+              <w:t xml:space="preserve"> </w:t>
+            </w:r>
+            <w:r>
+              <w:rPr>
+                <w:rFonts w:hint="eastAsia"/>
+              </w:rPr>
+              <w:t>线程</w:t>
+            </w:r>
+          </w:p>
+        </w:tc>
+        <w:tc>
+          <w:tcPr>
+            <w:tcW w:w="2091" w:type="dxa"/>
+          </w:tcPr>
+          <w:p>
+            <w:pPr>
+              <w:pStyle w:val="ad"/>
+              <w:rPr>
+                <w:rFonts w:hint="eastAsia"/>
+              </w:rPr>
+            </w:pPr>
+            <w:r>
+              <w:t>1:1</w:t>
+            </w:r>
+          </w:p>
+        </w:tc>
+        <w:tc>
+          <w:tcPr>
+            <w:tcW w:w="2091" w:type="dxa"/>
+          </w:tcPr>
+          <w:p>
+            <w:pPr>
+              <w:pStyle w:val="ad"/>
+              <w:rPr>
+                <w:rFonts w:hint="eastAsia"/>
+              </w:rPr>
+            </w:pPr>
+            <w:r>
+              <w:t>M</w:t>
+            </w:r>
+            <w:r>
+              <w:rPr>
+                <w:rFonts w:hint="eastAsia"/>
+              </w:rPr>
+              <w:t>:</w:t>
+            </w:r>
+            <w:r>
+              <w:t>N</w:t>
+            </w:r>
+          </w:p>
+        </w:tc>
+        <w:tc>
+          <w:tcPr>
+            <w:tcW w:w="2091" w:type="dxa"/>
+          </w:tcPr>
+          <w:p>
+            <w:pPr>
+              <w:pStyle w:val="ad"/>
+              <w:rPr>
+                <w:rFonts w:hint="eastAsia"/>
+              </w:rPr>
+            </w:pPr>
+            <w:r>
+              <w:t>M:1</w:t>
+            </w:r>
+          </w:p>
+        </w:tc>
+        <w:tc>
+          <w:tcPr>
+            <w:tcW w:w="2092" w:type="dxa"/>
+          </w:tcPr>
+          <w:p>
+            <w:pPr>
+              <w:pStyle w:val="ad"/>
+              <w:rPr>
+                <w:rFonts w:hint="eastAsia"/>
+              </w:rPr>
+            </w:pPr>
+            <w:r>
+              <w:t>M:0</w:t>
+            </w:r>
+            <w:r>
+              <w:t>（</w:t>
+            </w:r>
+            <w:r>
+              <w:rPr>
+                <w:rFonts w:hint="eastAsia"/>
+              </w:rPr>
+              <w:t>不需要启动</w:t>
+            </w:r>
+            <w:r>
+              <w:rPr>
+                <w:rFonts w:hint="eastAsia"/>
+              </w:rPr>
+              <w:t>IO</w:t>
+            </w:r>
+            <w:r>
+              <w:rPr>
+                <w:rFonts w:hint="eastAsia"/>
+              </w:rPr>
+              <w:t>线程，被动回调</w:t>
+            </w:r>
+            <w:r>
+              <w:t>）</w:t>
+            </w:r>
+          </w:p>
+        </w:tc>
+      </w:tr>
+      <w:tr>
+        <w:tc>
+          <w:tcPr>
+            <w:tcW w:w="2091" w:type="dxa"/>
+          </w:tcPr>
+          <w:p>
+            <w:pPr>
+              <w:pStyle w:val="ad"/>
+              <w:rPr>
+                <w:rFonts w:hint="eastAsia"/>
+              </w:rPr>
+            </w:pPr>
+            <w:r>
+              <w:t>IO</w:t>
+            </w:r>
+            <w:r>
+              <w:t>类型（</w:t>
+            </w:r>
+            <w:r>
+              <w:rPr>
+                <w:rFonts w:hint="eastAsia"/>
+              </w:rPr>
+              <w:t>阻塞</w:t>
+            </w:r>
+            <w:r>
+              <w:t>）</w:t>
+            </w:r>
+          </w:p>
+        </w:tc>
+        <w:tc>
+          <w:tcPr>
+            <w:tcW w:w="2091" w:type="dxa"/>
+          </w:tcPr>
+          <w:p>
+            <w:pPr>
+              <w:pStyle w:val="ad"/>
+              <w:rPr>
+                <w:rFonts w:hint="eastAsia"/>
+              </w:rPr>
+            </w:pPr>
+            <w:r>
+              <w:rPr>
+                <w:rFonts w:hint="eastAsia"/>
+              </w:rPr>
+              <w:t>阻塞</w:t>
+            </w:r>
+            <w:r>
+              <w:rPr>
+                <w:rFonts w:hint="eastAsia"/>
+              </w:rPr>
+              <w:t>IO</w:t>
+            </w:r>
+          </w:p>
+        </w:tc>
+        <w:tc>
+          <w:tcPr>
+            <w:tcW w:w="2091" w:type="dxa"/>
+          </w:tcPr>
+          <w:p>
+            <w:pPr>
+              <w:pStyle w:val="ad"/>
+              <w:rPr>
+                <w:rFonts w:hint="eastAsia"/>
+              </w:rPr>
+            </w:pPr>
+            <w:r>
+              <w:rPr>
+                <w:rFonts w:hint="eastAsia"/>
+              </w:rPr>
+              <w:t>阻塞</w:t>
+            </w:r>
+            <w:r>
+              <w:rPr>
+                <w:rFonts w:hint="eastAsia"/>
+              </w:rPr>
+              <w:t>IO</w:t>
+            </w:r>
+          </w:p>
+        </w:tc>
+        <w:tc>
+          <w:tcPr>
+            <w:tcW w:w="2091" w:type="dxa"/>
+          </w:tcPr>
+          <w:p>
+            <w:pPr>
+              <w:pStyle w:val="ad"/>
+              <w:rPr>
+                <w:rFonts w:hint="eastAsia"/>
+              </w:rPr>
+            </w:pPr>
+            <w:r>
+              <w:rPr>
+                <w:rFonts w:hint="eastAsia"/>
+              </w:rPr>
+              <w:t>非阻塞</w:t>
+            </w:r>
+            <w:r>
+              <w:rPr>
+                <w:rFonts w:hint="eastAsia"/>
+              </w:rPr>
+              <w:t>IO</w:t>
+            </w:r>
+          </w:p>
+        </w:tc>
+        <w:tc>
+          <w:tcPr>
+            <w:tcW w:w="2092" w:type="dxa"/>
+          </w:tcPr>
+          <w:p>
+            <w:pPr>
+              <w:pStyle w:val="ad"/>
+              <w:rPr>
+                <w:rFonts w:hint="eastAsia"/>
+              </w:rPr>
+            </w:pPr>
+            <w:r>
+              <w:rPr>
+                <w:rFonts w:hint="eastAsia"/>
+              </w:rPr>
+              <w:t>非阻塞</w:t>
+            </w:r>
+            <w:r>
+              <w:rPr>
+                <w:rFonts w:hint="eastAsia"/>
+              </w:rPr>
+              <w:t>IO</w:t>
+            </w:r>
+          </w:p>
+        </w:tc>
+      </w:tr>
+      <w:tr>
+        <w:tc>
+          <w:tcPr>
+            <w:tcW w:w="2091" w:type="dxa"/>
+          </w:tcPr>
+          <w:p>
+            <w:pPr>
+              <w:pStyle w:val="ad"/>
+              <w:rPr>
+                <w:rFonts w:hint="eastAsia"/>
+              </w:rPr>
+            </w:pPr>
+            <w:r>
+              <w:lastRenderedPageBreak/>
+              <w:t>IO</w:t>
+            </w:r>
+            <w:r>
+              <w:t>类型（</w:t>
+            </w:r>
+            <w:r>
+              <w:rPr>
+                <w:rFonts w:hint="eastAsia"/>
+              </w:rPr>
+              <w:t>同步</w:t>
+            </w:r>
+            <w:r>
+              <w:t>）</w:t>
+            </w:r>
+          </w:p>
+        </w:tc>
+        <w:tc>
+          <w:tcPr>
+            <w:tcW w:w="2091" w:type="dxa"/>
+          </w:tcPr>
+          <w:p>
+            <w:pPr>
+              <w:pStyle w:val="ad"/>
+              <w:rPr>
+                <w:rFonts w:hint="eastAsia"/>
+              </w:rPr>
+            </w:pPr>
+            <w:r>
+              <w:rPr>
+                <w:rFonts w:hint="eastAsia"/>
+              </w:rPr>
+              <w:t>同步</w:t>
+            </w:r>
+            <w:r>
+              <w:rPr>
+                <w:rFonts w:hint="eastAsia"/>
+              </w:rPr>
+              <w:t>IO</w:t>
+            </w:r>
+          </w:p>
+        </w:tc>
+        <w:tc>
+          <w:tcPr>
+            <w:tcW w:w="2091" w:type="dxa"/>
+          </w:tcPr>
+          <w:p>
+            <w:pPr>
+              <w:pStyle w:val="ad"/>
+              <w:rPr>
+                <w:rFonts w:hint="eastAsia"/>
+              </w:rPr>
+            </w:pPr>
+            <w:r>
+              <w:rPr>
+                <w:rFonts w:hint="eastAsia"/>
+              </w:rPr>
+              <w:t>同步</w:t>
+            </w:r>
+            <w:r>
+              <w:rPr>
+                <w:rFonts w:hint="eastAsia"/>
+              </w:rPr>
+              <w:t>IO</w:t>
+            </w:r>
+          </w:p>
+        </w:tc>
+        <w:tc>
+          <w:tcPr>
+            <w:tcW w:w="2091" w:type="dxa"/>
+          </w:tcPr>
+          <w:p>
+            <w:pPr>
+              <w:pStyle w:val="ad"/>
+              <w:rPr>
+                <w:rFonts w:hint="eastAsia"/>
+              </w:rPr>
+            </w:pPr>
+            <w:r>
+              <w:rPr>
+                <w:rFonts w:hint="eastAsia"/>
+              </w:rPr>
+              <w:t>同步</w:t>
+            </w:r>
+            <w:r>
+              <w:rPr>
+                <w:rFonts w:hint="eastAsia"/>
+              </w:rPr>
+              <w:t>IO</w:t>
+            </w:r>
+            <w:r>
+              <w:t>（</w:t>
+            </w:r>
+            <w:r>
+              <w:rPr>
+                <w:rFonts w:hint="eastAsia"/>
+              </w:rPr>
+              <w:t>多路复用）</w:t>
+            </w:r>
+          </w:p>
+        </w:tc>
+        <w:tc>
+          <w:tcPr>
+            <w:tcW w:w="2092" w:type="dxa"/>
+          </w:tcPr>
+          <w:p>
+            <w:pPr>
+              <w:pStyle w:val="ad"/>
+              <w:rPr>
+                <w:rFonts w:hint="eastAsia"/>
+              </w:rPr>
+            </w:pPr>
+            <w:r>
+              <w:rPr>
+                <w:rFonts w:hint="eastAsia"/>
+              </w:rPr>
+              <w:t>异步</w:t>
+            </w:r>
+            <w:r>
+              <w:rPr>
+                <w:rFonts w:hint="eastAsia"/>
+              </w:rPr>
+              <w:t>IO</w:t>
+            </w:r>
+          </w:p>
+        </w:tc>
+      </w:tr>
+      <w:tr>
+        <w:tc>
+          <w:tcPr>
+            <w:tcW w:w="2091" w:type="dxa"/>
+          </w:tcPr>
+          <w:p>
+            <w:pPr>
+              <w:pStyle w:val="ad"/>
+              <w:rPr>
+                <w:rFonts w:hint="eastAsia"/>
+              </w:rPr>
+            </w:pPr>
+            <w:r>
+              <w:rPr>
+                <w:rFonts w:hint="eastAsia"/>
+              </w:rPr>
+              <w:t>API</w:t>
+            </w:r>
+            <w:r>
+              <w:rPr>
+                <w:rFonts w:hint="eastAsia"/>
+              </w:rPr>
+              <w:t>使用难度</w:t>
+            </w:r>
+          </w:p>
+        </w:tc>
+        <w:tc>
+          <w:tcPr>
+            <w:tcW w:w="2091" w:type="dxa"/>
+          </w:tcPr>
+          <w:p>
+            <w:pPr>
+              <w:pStyle w:val="ad"/>
+              <w:rPr>
+                <w:rFonts w:hint="eastAsia"/>
+              </w:rPr>
+            </w:pPr>
+            <w:r>
+              <w:rPr>
+                <w:rFonts w:hint="eastAsia"/>
+              </w:rPr>
+              <w:t>简单</w:t>
+            </w:r>
+          </w:p>
+        </w:tc>
+        <w:tc>
+          <w:tcPr>
+            <w:tcW w:w="2091" w:type="dxa"/>
+          </w:tcPr>
+          <w:p>
+            <w:pPr>
+              <w:pStyle w:val="ad"/>
+              <w:rPr>
+                <w:rFonts w:hint="eastAsia"/>
+              </w:rPr>
+            </w:pPr>
+            <w:r>
+              <w:rPr>
+                <w:rFonts w:hint="eastAsia"/>
+              </w:rPr>
+              <w:t>简单</w:t>
+            </w:r>
+          </w:p>
+        </w:tc>
+        <w:tc>
+          <w:tcPr>
+            <w:tcW w:w="2091" w:type="dxa"/>
+          </w:tcPr>
+          <w:p>
+            <w:pPr>
+              <w:pStyle w:val="ad"/>
+              <w:rPr>
+                <w:rFonts w:hint="eastAsia"/>
+              </w:rPr>
+            </w:pPr>
+            <w:r>
+              <w:rPr>
+                <w:rFonts w:hint="eastAsia"/>
+              </w:rPr>
+              <w:t>非常复杂</w:t>
+            </w:r>
+          </w:p>
+        </w:tc>
+        <w:tc>
+          <w:tcPr>
+            <w:tcW w:w="2092" w:type="dxa"/>
+          </w:tcPr>
+          <w:p>
+            <w:pPr>
+              <w:pStyle w:val="ad"/>
+              <w:rPr>
+                <w:rFonts w:hint="eastAsia"/>
+              </w:rPr>
+            </w:pPr>
+            <w:r>
+              <w:rPr>
+                <w:rFonts w:hint="eastAsia"/>
+              </w:rPr>
+              <w:t>复杂</w:t>
+            </w:r>
+          </w:p>
+        </w:tc>
+      </w:tr>
+      <w:tr>
+        <w:tc>
+          <w:tcPr>
+            <w:tcW w:w="2091" w:type="dxa"/>
+          </w:tcPr>
+          <w:p>
+            <w:pPr>
+              <w:pStyle w:val="ad"/>
+              <w:rPr>
+                <w:rFonts w:hint="eastAsia"/>
+              </w:rPr>
+            </w:pPr>
+            <w:r>
+              <w:rPr>
+                <w:rFonts w:hint="eastAsia"/>
+              </w:rPr>
+              <w:t>调试难度</w:t>
+            </w:r>
+          </w:p>
+        </w:tc>
+        <w:tc>
+          <w:tcPr>
+            <w:tcW w:w="2091" w:type="dxa"/>
+          </w:tcPr>
+          <w:p>
+            <w:pPr>
+              <w:pStyle w:val="ad"/>
+              <w:rPr>
+                <w:rFonts w:hint="eastAsia"/>
+              </w:rPr>
+            </w:pPr>
+            <w:r>
+              <w:rPr>
+                <w:rFonts w:hint="eastAsia"/>
+              </w:rPr>
+              <w:t>简单</w:t>
+            </w:r>
+          </w:p>
+        </w:tc>
+        <w:tc>
+          <w:tcPr>
+            <w:tcW w:w="2091" w:type="dxa"/>
+          </w:tcPr>
+          <w:p>
+            <w:pPr>
+              <w:pStyle w:val="ad"/>
+              <w:rPr>
+                <w:rFonts w:hint="eastAsia"/>
+              </w:rPr>
+            </w:pPr>
+            <w:r>
+              <w:rPr>
+                <w:rFonts w:hint="eastAsia"/>
+              </w:rPr>
+              <w:t>简单</w:t>
+            </w:r>
+          </w:p>
+        </w:tc>
+        <w:tc>
+          <w:tcPr>
+            <w:tcW w:w="2091" w:type="dxa"/>
+          </w:tcPr>
+          <w:p>
+            <w:pPr>
+              <w:pStyle w:val="ad"/>
+              <w:rPr>
+                <w:rFonts w:hint="eastAsia"/>
+              </w:rPr>
+            </w:pPr>
+            <w:r>
+              <w:rPr>
+                <w:rFonts w:hint="eastAsia"/>
+              </w:rPr>
+              <w:t>复杂</w:t>
+            </w:r>
+          </w:p>
+        </w:tc>
+        <w:tc>
+          <w:tcPr>
+            <w:tcW w:w="2092" w:type="dxa"/>
+          </w:tcPr>
+          <w:p>
+            <w:pPr>
+              <w:pStyle w:val="ad"/>
+              <w:rPr>
+                <w:rFonts w:hint="eastAsia"/>
+              </w:rPr>
+            </w:pPr>
+            <w:r>
+              <w:rPr>
+                <w:rFonts w:hint="eastAsia"/>
+              </w:rPr>
+              <w:t>复杂</w:t>
+            </w:r>
+          </w:p>
+        </w:tc>
+      </w:tr>
+      <w:tr>
+        <w:tc>
+          <w:tcPr>
+            <w:tcW w:w="2091" w:type="dxa"/>
+          </w:tcPr>
+          <w:p>
+            <w:pPr>
+              <w:pStyle w:val="ad"/>
+              <w:rPr>
+                <w:rFonts w:hint="eastAsia"/>
+              </w:rPr>
+            </w:pPr>
+            <w:r>
+              <w:rPr>
+                <w:rFonts w:hint="eastAsia"/>
+              </w:rPr>
+              <w:t>可靠性</w:t>
+            </w:r>
+          </w:p>
+        </w:tc>
+        <w:tc>
+          <w:tcPr>
+            <w:tcW w:w="2091" w:type="dxa"/>
+          </w:tcPr>
+          <w:p>
+            <w:pPr>
+              <w:pStyle w:val="ad"/>
+              <w:rPr>
+                <w:rFonts w:hint="eastAsia"/>
+              </w:rPr>
+            </w:pPr>
+            <w:r>
+              <w:t>非常差</w:t>
+            </w:r>
+          </w:p>
+        </w:tc>
+        <w:tc>
+          <w:tcPr>
+            <w:tcW w:w="2091" w:type="dxa"/>
+          </w:tcPr>
+          <w:p>
+            <w:pPr>
+              <w:pStyle w:val="ad"/>
+              <w:rPr>
+                <w:rFonts w:hint="eastAsia"/>
+              </w:rPr>
+            </w:pPr>
+            <w:r>
+              <w:rPr>
+                <w:rFonts w:hint="eastAsia"/>
+              </w:rPr>
+              <w:t>差</w:t>
+            </w:r>
+          </w:p>
+        </w:tc>
+        <w:tc>
+          <w:tcPr>
+            <w:tcW w:w="2091" w:type="dxa"/>
+          </w:tcPr>
+          <w:p>
+            <w:pPr>
+              <w:pStyle w:val="ad"/>
+              <w:rPr>
+                <w:rFonts w:hint="eastAsia"/>
+              </w:rPr>
+            </w:pPr>
+            <w:r>
+              <w:rPr>
+                <w:rFonts w:hint="eastAsia"/>
+              </w:rPr>
+              <w:t>高</w:t>
+            </w:r>
+          </w:p>
+        </w:tc>
+        <w:tc>
+          <w:tcPr>
+            <w:tcW w:w="2092" w:type="dxa"/>
+          </w:tcPr>
+          <w:p>
+            <w:pPr>
+              <w:pStyle w:val="ad"/>
+              <w:rPr>
+                <w:rFonts w:hint="eastAsia"/>
+              </w:rPr>
+            </w:pPr>
+            <w:r>
+              <w:rPr>
+                <w:rFonts w:hint="eastAsia"/>
+              </w:rPr>
+              <w:t>高</w:t>
+            </w:r>
+          </w:p>
+        </w:tc>
+      </w:tr>
+      <w:tr>
+        <w:tc>
+          <w:tcPr>
+            <w:tcW w:w="2091" w:type="dxa"/>
+          </w:tcPr>
+          <w:p>
+            <w:pPr>
+              <w:pStyle w:val="ad"/>
+              <w:rPr>
+                <w:rFonts w:hint="eastAsia"/>
+              </w:rPr>
+            </w:pPr>
+            <w:r>
+              <w:rPr>
+                <w:rFonts w:hint="eastAsia"/>
+              </w:rPr>
+              <w:t>吞吐量</w:t>
+            </w:r>
+          </w:p>
+        </w:tc>
+        <w:tc>
+          <w:tcPr>
+            <w:tcW w:w="2091" w:type="dxa"/>
+          </w:tcPr>
+          <w:p>
+            <w:pPr>
+              <w:pStyle w:val="ad"/>
+              <w:rPr>
+                <w:rFonts w:hint="eastAsia"/>
+              </w:rPr>
+            </w:pPr>
+            <w:r>
+              <w:rPr>
+                <w:rFonts w:hint="eastAsia"/>
+              </w:rPr>
+              <w:t>低</w:t>
+            </w:r>
+          </w:p>
+        </w:tc>
+        <w:tc>
+          <w:tcPr>
+            <w:tcW w:w="2091" w:type="dxa"/>
+          </w:tcPr>
+          <w:p>
+            <w:pPr>
+              <w:pStyle w:val="ad"/>
+              <w:rPr>
+                <w:rFonts w:hint="eastAsia"/>
+              </w:rPr>
+            </w:pPr>
+            <w:r>
+              <w:rPr>
+                <w:rFonts w:hint="eastAsia"/>
+              </w:rPr>
+              <w:t>中</w:t>
+            </w:r>
+          </w:p>
+        </w:tc>
+        <w:tc>
+          <w:tcPr>
+            <w:tcW w:w="2091" w:type="dxa"/>
+          </w:tcPr>
+          <w:p>
+            <w:pPr>
+              <w:pStyle w:val="ad"/>
+              <w:rPr>
+                <w:rFonts w:hint="eastAsia"/>
+              </w:rPr>
+            </w:pPr>
+            <w:r>
+              <w:rPr>
+                <w:rFonts w:hint="eastAsia"/>
+              </w:rPr>
+              <w:t>高</w:t>
+            </w:r>
+          </w:p>
+        </w:tc>
+        <w:tc>
+          <w:tcPr>
+            <w:tcW w:w="2092" w:type="dxa"/>
+          </w:tcPr>
+          <w:p>
+            <w:pPr>
+              <w:pStyle w:val="ad"/>
+              <w:rPr>
+                <w:rFonts w:hint="eastAsia"/>
+              </w:rPr>
+            </w:pPr>
+            <w:r>
+              <w:rPr>
+                <w:rFonts w:hint="eastAsia"/>
+              </w:rPr>
+              <w:t>高</w:t>
+            </w:r>
+          </w:p>
+        </w:tc>
+      </w:tr>
+    </w:tbl>
+    <w:p>
+      <w:pPr>
+        <w:pStyle w:val="ad"/>
         <w:rPr>
           <w:rFonts w:hint="eastAsia"/>
         </w:rPr>
